--- a/Сборка корпуса-Статический 1-2.docx
+++ b/Сборка корпуса-Статический 1-2.docx
@@ -34,52 +34,6 @@
             <w:pPr>
               <w:jc w:val="center"/>
             </w:pPr>
-            <w:bookmarkStart w:id="0" w:name="_GoBack"/>
-            <w:bookmarkEnd w:id="0"/>
-            <w:r>
-              <w:rPr>
-                <w:noProof/>
-              </w:rPr>
-              <w:drawing>
-                <wp:inline distT="0" distB="0" distL="0" distR="0" wp14:anchorId="7A68B1AB" wp14:editId="1D74EBD4">
-                  <wp:extent cx="3853815" cy="2046605"/>
-                  <wp:effectExtent l="0" t="0" r="0" b="0"/>
-                  <wp:docPr id="3" name="Рисунок 3"/>
-                  <wp:cNvGraphicFramePr/>
-                  <a:graphic xmlns:a="http://schemas.openxmlformats.org/drawingml/2006/main">
-                    <a:graphicData uri="http://schemas.openxmlformats.org/drawingml/2006/picture">
-                      <pic:pic xmlns:pic="http://schemas.openxmlformats.org/drawingml/2006/picture">
-                        <pic:nvPicPr>
-                          <pic:cNvPr id="3" name=""/>
-                          <pic:cNvPicPr/>
-                        </pic:nvPicPr>
-                        <pic:blipFill>
-                          <a:blip r:embed="rId7" cstate="print">
-                            <a:extLst>
-                              <a:ext uri="{28A0092B-C50C-407E-A947-70E740481C1C}">
-                                <a14:useLocalDpi xmlns:a14="http://schemas.microsoft.com/office/drawing/2010/main" val="0"/>
-                              </a:ext>
-                            </a:extLst>
-                          </a:blip>
-                          <a:stretch>
-                            <a:fillRect/>
-                          </a:stretch>
-                        </pic:blipFill>
-                        <pic:spPr>
-                          <a:xfrm>
-                            <a:off x="0" y="0"/>
-                            <a:ext cx="3853815" cy="2046605"/>
-                          </a:xfrm>
-                          <a:prstGeom prst="rect">
-                            <a:avLst/>
-                          </a:prstGeom>
-                        </pic:spPr>
-                      </pic:pic>
-                    </a:graphicData>
-                  </a:graphic>
-                </wp:inline>
-              </w:drawing>
-            </w:r>
           </w:p>
         </w:tc>
         <w:tc>
@@ -1447,6 +1401,8 @@
           </w:tbl>
           <w:p/>
         </w:tc>
+        <w:bookmarkStart w:id="0" w:name="_GoBack"/>
+        <w:bookmarkEnd w:id="0"/>
       </w:tr>
       <w:tr>
         <w:trPr>
@@ -1584,6 +1540,7 @@
             <w:bookmarkStart w:id="6" w:name="_Toc88504603"/>
             <w:proofErr w:type="spellStart"/>
             <w:r>
+              <w:lastRenderedPageBreak/>
               <w:t>Информация</w:t>
             </w:r>
             <w:proofErr w:type="spellEnd"/>
@@ -1678,6 +1635,7 @@
                             <w:bCs/>
                             <w:noProof/>
                           </w:rPr>
+                          <w:lastRenderedPageBreak/>
                           <w:drawing>
                             <wp:inline distT="0" distB="0" distL="0" distR="0" wp14:anchorId="2987DD7D" wp14:editId="5C48C419">
                               <wp:extent cx="5349240" cy="2840990"/>
@@ -1692,7 +1650,7 @@
                                       <pic:cNvPicPr/>
                                     </pic:nvPicPr>
                                     <pic:blipFill>
-                                      <a:blip r:embed="rId8" cstate="print">
+                                      <a:blip r:embed="rId7" cstate="print">
                                         <a:extLst>
                                           <a:ext uri="{28A0092B-C50C-407E-A947-70E740481C1C}">
                                             <a14:useLocalDpi xmlns:a14="http://schemas.microsoft.com/office/drawing/2010/main" val="0"/>
@@ -2026,6 +1984,470 @@
                             <pic:pic xmlns:pic="http://schemas.openxmlformats.org/drawingml/2006/picture">
                               <pic:nvPicPr>
                                 <pic:cNvPr id="5" name=""/>
+                                <pic:cNvPicPr/>
+                              </pic:nvPicPr>
+                              <pic:blipFill>
+                                <a:blip r:embed="rId8" cstate="print">
+                                  <a:extLst>
+                                    <a:ext uri="{28A0092B-C50C-407E-A947-70E740481C1C}">
+                                      <a14:useLocalDpi xmlns:a14="http://schemas.microsoft.com/office/drawing/2010/main" val="0"/>
+                                    </a:ext>
+                                  </a:extLst>
+                                </a:blip>
+                                <a:stretch>
+                                  <a:fillRect/>
+                                </a:stretch>
+                              </pic:blipFill>
+                              <pic:spPr>
+                                <a:xfrm>
+                                  <a:off x="0" y="0"/>
+                                  <a:ext cx="1562735" cy="829945"/>
+                                </a:xfrm>
+                                <a:prstGeom prst="rect">
+                                  <a:avLst/>
+                                </a:prstGeom>
+                              </pic:spPr>
+                            </pic:pic>
+                          </a:graphicData>
+                        </a:graphic>
+                      </wp:inline>
+                    </w:drawing>
+                  </w:r>
+                </w:p>
+              </w:tc>
+              <w:tc>
+                <w:tcPr>
+                  <w:tcW w:w="2340" w:type="dxa"/>
+                  <w:tcBorders>
+                    <w:top w:val="single" w:sz="18" w:space="0" w:color="548DD4" w:themeColor="text2" w:themeTint="99"/>
+                    <w:left w:val="single" w:sz="18" w:space="0" w:color="548DD4" w:themeColor="text2" w:themeTint="99"/>
+                    <w:right w:val="single" w:sz="18" w:space="0" w:color="548DD4" w:themeColor="text2" w:themeTint="99"/>
+                  </w:tcBorders>
+                  <w:shd w:val="clear" w:color="auto" w:fill="auto"/>
+                  <w:vAlign w:val="center"/>
+                </w:tcPr>
+                <w:p>
+                  <w:pPr>
+                    <w:jc w:val="center"/>
+                    <w:cnfStyle w:val="100000000000" w:firstRow="1" w:lastRow="0" w:firstColumn="0" w:lastColumn="0" w:oddVBand="0" w:evenVBand="0" w:oddHBand="0" w:evenHBand="0" w:firstRowFirstColumn="0" w:firstRowLastColumn="0" w:lastRowFirstColumn="0" w:lastRowLastColumn="0"/>
+                  </w:pPr>
+                  <w:r>
+                    <w:rPr>
+                      <w:rStyle w:val="a3"/>
+                      <w:noProof/>
+                      <w:sz w:val="20"/>
+                      <w:szCs w:val="20"/>
+                    </w:rPr>
+                    <w:t>Твердое тело</w:t>
+                  </w:r>
+                </w:p>
+              </w:tc>
+              <w:tc>
+                <w:tcPr>
+                  <w:tcW w:w="3060" w:type="dxa"/>
+                  <w:tcBorders>
+                    <w:top w:val="single" w:sz="18" w:space="0" w:color="548DD4" w:themeColor="text2" w:themeTint="99"/>
+                    <w:left w:val="single" w:sz="18" w:space="0" w:color="548DD4" w:themeColor="text2" w:themeTint="99"/>
+                    <w:right w:val="single" w:sz="18" w:space="0" w:color="548DD4" w:themeColor="text2" w:themeTint="99"/>
+                  </w:tcBorders>
+                  <w:shd w:val="clear" w:color="auto" w:fill="auto"/>
+                  <w:vAlign w:val="center"/>
+                </w:tcPr>
+                <w:p>
+                  <w:pPr>
+                    <w:jc w:val="center"/>
+                    <w:cnfStyle w:val="100000000000" w:firstRow="1" w:lastRow="0" w:firstColumn="0" w:lastColumn="0" w:oddVBand="0" w:evenVBand="0" w:oddHBand="0" w:evenHBand="0" w:firstRowFirstColumn="0" w:firstRowLastColumn="0" w:lastRowFirstColumn="0" w:lastRowLastColumn="0"/>
+                    <w:rPr>
+                      <w:rStyle w:val="a3"/>
+                      <w:b/>
+                      <w:bCs/>
+                      <w:noProof/>
+                      <w:sz w:val="20"/>
+                      <w:szCs w:val="20"/>
+                      <w:lang w:val="ru-RU"/>
+                    </w:rPr>
+                  </w:pPr>
+                  <w:r>
+                    <w:rPr>
+                      <w:rStyle w:val="a3"/>
+                      <w:b/>
+                      <w:bCs/>
+                      <w:noProof/>
+                      <w:sz w:val="20"/>
+                      <w:szCs w:val="20"/>
+                      <w:lang w:val="ru-RU"/>
+                    </w:rPr>
+                    <w:t xml:space="preserve">Масса:0.00965226 </w:t>
+                  </w:r>
+                  <w:r>
+                    <w:rPr>
+                      <w:rStyle w:val="a3"/>
+                      <w:b/>
+                      <w:bCs/>
+                      <w:noProof/>
+                      <w:sz w:val="20"/>
+                      <w:szCs w:val="20"/>
+                    </w:rPr>
+                    <w:t>kg</w:t>
+                  </w:r>
+                </w:p>
+                <w:p>
+                  <w:pPr>
+                    <w:jc w:val="center"/>
+                    <w:cnfStyle w:val="100000000000" w:firstRow="1" w:lastRow="0" w:firstColumn="0" w:lastColumn="0" w:oddVBand="0" w:evenVBand="0" w:oddHBand="0" w:evenHBand="0" w:firstRowFirstColumn="0" w:firstRowLastColumn="0" w:lastRowFirstColumn="0" w:lastRowLastColumn="0"/>
+                    <w:rPr>
+                      <w:rStyle w:val="a3"/>
+                      <w:b/>
+                      <w:bCs/>
+                      <w:noProof/>
+                      <w:sz w:val="20"/>
+                      <w:szCs w:val="20"/>
+                      <w:lang w:val="ru-RU"/>
+                    </w:rPr>
+                  </w:pPr>
+                  <w:r>
+                    <w:rPr>
+                      <w:rStyle w:val="a3"/>
+                      <w:b/>
+                      <w:bCs/>
+                      <w:noProof/>
+                      <w:sz w:val="20"/>
+                      <w:szCs w:val="20"/>
+                      <w:lang w:val="ru-RU"/>
+                    </w:rPr>
+                    <w:t>Объем:3.47204</w:t>
+                  </w:r>
+                  <w:r>
+                    <w:rPr>
+                      <w:rStyle w:val="a3"/>
+                      <w:b/>
+                      <w:bCs/>
+                      <w:noProof/>
+                      <w:sz w:val="20"/>
+                      <w:szCs w:val="20"/>
+                    </w:rPr>
+                    <w:t>e</w:t>
+                  </w:r>
+                  <w:r>
+                    <w:rPr>
+                      <w:rStyle w:val="a3"/>
+                      <w:b/>
+                      <w:bCs/>
+                      <w:noProof/>
+                      <w:sz w:val="20"/>
+                      <w:szCs w:val="20"/>
+                      <w:lang w:val="ru-RU"/>
+                    </w:rPr>
+                    <w:t xml:space="preserve">-006 </w:t>
+                  </w:r>
+                  <w:r>
+                    <w:rPr>
+                      <w:rStyle w:val="a3"/>
+                      <w:b/>
+                      <w:bCs/>
+                      <w:noProof/>
+                      <w:sz w:val="20"/>
+                      <w:szCs w:val="20"/>
+                    </w:rPr>
+                    <w:t>m</w:t>
+                  </w:r>
+                  <w:r>
+                    <w:rPr>
+                      <w:rStyle w:val="a3"/>
+                      <w:b/>
+                      <w:bCs/>
+                      <w:noProof/>
+                      <w:sz w:val="20"/>
+                      <w:szCs w:val="20"/>
+                      <w:lang w:val="ru-RU"/>
+                    </w:rPr>
+                    <w:t>^3</w:t>
+                  </w:r>
+                </w:p>
+                <w:p>
+                  <w:pPr>
+                    <w:jc w:val="center"/>
+                    <w:cnfStyle w:val="100000000000" w:firstRow="1" w:lastRow="0" w:firstColumn="0" w:lastColumn="0" w:oddVBand="0" w:evenVBand="0" w:oddHBand="0" w:evenHBand="0" w:firstRowFirstColumn="0" w:firstRowLastColumn="0" w:lastRowFirstColumn="0" w:lastRowLastColumn="0"/>
+                    <w:rPr>
+                      <w:rStyle w:val="a3"/>
+                      <w:b/>
+                      <w:bCs/>
+                      <w:noProof/>
+                      <w:sz w:val="20"/>
+                      <w:szCs w:val="20"/>
+                    </w:rPr>
+                  </w:pPr>
+                  <w:r>
+                    <w:rPr>
+                      <w:rStyle w:val="a3"/>
+                      <w:b/>
+                      <w:bCs/>
+                      <w:noProof/>
+                      <w:sz w:val="20"/>
+                      <w:szCs w:val="20"/>
+                    </w:rPr>
+                    <w:t>Плотность:2780 kg/m^3</w:t>
+                  </w:r>
+                </w:p>
+                <w:p>
+                  <w:pPr>
+                    <w:jc w:val="center"/>
+                    <w:cnfStyle w:val="100000000000" w:firstRow="1" w:lastRow="0" w:firstColumn="0" w:lastColumn="0" w:oddVBand="0" w:evenVBand="0" w:oddHBand="0" w:evenHBand="0" w:firstRowFirstColumn="0" w:firstRowLastColumn="0" w:lastRowFirstColumn="0" w:lastRowLastColumn="0"/>
+                    <w:rPr>
+                      <w:rStyle w:val="a3"/>
+                      <w:b/>
+                      <w:bCs/>
+                      <w:noProof/>
+                      <w:sz w:val="20"/>
+                      <w:szCs w:val="20"/>
+                    </w:rPr>
+                  </w:pPr>
+                  <w:r>
+                    <w:rPr>
+                      <w:rStyle w:val="a3"/>
+                      <w:b/>
+                      <w:bCs/>
+                      <w:noProof/>
+                      <w:sz w:val="20"/>
+                      <w:szCs w:val="20"/>
+                    </w:rPr>
+                    <w:t>Масса:0.0945922 N</w:t>
+                  </w:r>
+                </w:p>
+                <w:p>
+                  <w:pPr>
+                    <w:jc w:val="center"/>
+                    <w:cnfStyle w:val="100000000000" w:firstRow="1" w:lastRow="0" w:firstColumn="0" w:lastColumn="0" w:oddVBand="0" w:evenVBand="0" w:oddHBand="0" w:evenHBand="0" w:firstRowFirstColumn="0" w:firstRowLastColumn="0" w:lastRowFirstColumn="0" w:lastRowLastColumn="0"/>
+                  </w:pPr>
+                </w:p>
+              </w:tc>
+              <w:tc>
+                <w:tcPr>
+                  <w:tcW w:w="2677" w:type="dxa"/>
+                  <w:tcBorders>
+                    <w:top w:val="single" w:sz="18" w:space="0" w:color="548DD4" w:themeColor="text2" w:themeTint="99"/>
+                    <w:left w:val="single" w:sz="18" w:space="0" w:color="548DD4" w:themeColor="text2" w:themeTint="99"/>
+                    <w:right w:val="single" w:sz="18" w:space="0" w:color="548DD4" w:themeColor="text2" w:themeTint="99"/>
+                  </w:tcBorders>
+                  <w:shd w:val="clear" w:color="auto" w:fill="auto"/>
+                  <w:vAlign w:val="center"/>
+                </w:tcPr>
+                <w:p>
+                  <w:pPr>
+                    <w:jc w:val="center"/>
+                    <w:cnfStyle w:val="100000000000" w:firstRow="1" w:lastRow="0" w:firstColumn="0" w:lastColumn="0" w:oddVBand="0" w:evenVBand="0" w:oddHBand="0" w:evenHBand="0" w:firstRowFirstColumn="0" w:firstRowLastColumn="0" w:lastRowFirstColumn="0" w:lastRowLastColumn="0"/>
+                    <w:rPr>
+                      <w:rStyle w:val="a3"/>
+                      <w:b/>
+                      <w:bCs/>
+                      <w:noProof/>
+                      <w:sz w:val="20"/>
+                      <w:szCs w:val="20"/>
+                      <w:lang w:val="ru-RU"/>
+                    </w:rPr>
+                  </w:pPr>
+                  <w:r>
+                    <w:rPr>
+                      <w:rStyle w:val="a3"/>
+                      <w:b/>
+                      <w:bCs/>
+                      <w:noProof/>
+                      <w:sz w:val="20"/>
+                      <w:szCs w:val="20"/>
+                    </w:rPr>
+                    <w:t>C</w:t>
+                  </w:r>
+                  <w:r>
+                    <w:rPr>
+                      <w:rStyle w:val="a3"/>
+                      <w:b/>
+                      <w:bCs/>
+                      <w:noProof/>
+                      <w:sz w:val="20"/>
+                      <w:szCs w:val="20"/>
+                      <w:lang w:val="ru-RU"/>
+                    </w:rPr>
+                    <w:t>:\</w:t>
+                  </w:r>
+                  <w:r>
+                    <w:rPr>
+                      <w:rStyle w:val="a3"/>
+                      <w:b/>
+                      <w:bCs/>
+                      <w:noProof/>
+                      <w:sz w:val="20"/>
+                      <w:szCs w:val="20"/>
+                    </w:rPr>
+                    <w:t>Users</w:t>
+                  </w:r>
+                  <w:r>
+                    <w:rPr>
+                      <w:rStyle w:val="a3"/>
+                      <w:b/>
+                      <w:bCs/>
+                      <w:noProof/>
+                      <w:sz w:val="20"/>
+                      <w:szCs w:val="20"/>
+                      <w:lang w:val="ru-RU"/>
+                    </w:rPr>
+                    <w:t>\</w:t>
+                  </w:r>
+                  <w:r>
+                    <w:rPr>
+                      <w:rStyle w:val="a3"/>
+                      <w:b/>
+                      <w:bCs/>
+                      <w:noProof/>
+                      <w:sz w:val="20"/>
+                      <w:szCs w:val="20"/>
+                    </w:rPr>
+                    <w:t>Dmotriy</w:t>
+                  </w:r>
+                  <w:r>
+                    <w:rPr>
+                      <w:rStyle w:val="a3"/>
+                      <w:b/>
+                      <w:bCs/>
+                      <w:noProof/>
+                      <w:sz w:val="20"/>
+                      <w:szCs w:val="20"/>
+                      <w:lang w:val="ru-RU"/>
+                    </w:rPr>
+                    <w:t>_</w:t>
+                  </w:r>
+                  <w:r>
+                    <w:rPr>
+                      <w:rStyle w:val="a3"/>
+                      <w:b/>
+                      <w:bCs/>
+                      <w:noProof/>
+                      <w:sz w:val="20"/>
+                      <w:szCs w:val="20"/>
+                    </w:rPr>
+                    <w:t>PC</w:t>
+                  </w:r>
+                  <w:r>
+                    <w:rPr>
+                      <w:rStyle w:val="a3"/>
+                      <w:b/>
+                      <w:bCs/>
+                      <w:noProof/>
+                      <w:sz w:val="20"/>
+                      <w:szCs w:val="20"/>
+                      <w:lang w:val="ru-RU"/>
+                    </w:rPr>
+                    <w:t>\</w:t>
+                  </w:r>
+                  <w:r>
+                    <w:rPr>
+                      <w:rStyle w:val="a3"/>
+                      <w:b/>
+                      <w:bCs/>
+                      <w:noProof/>
+                      <w:sz w:val="20"/>
+                      <w:szCs w:val="20"/>
+                    </w:rPr>
+                    <w:t>Desktop</w:t>
+                  </w:r>
+                  <w:r>
+                    <w:rPr>
+                      <w:rStyle w:val="a3"/>
+                      <w:b/>
+                      <w:bCs/>
+                      <w:noProof/>
+                      <w:sz w:val="20"/>
+                      <w:szCs w:val="20"/>
+                      <w:lang w:val="ru-RU"/>
+                    </w:rPr>
+                    <w:t>\платы блока дискретного ввода\Анализ на механическую нагрузку\Верхняя панель.</w:t>
+                  </w:r>
+                  <w:r>
+                    <w:rPr>
+                      <w:rStyle w:val="a3"/>
+                      <w:b/>
+                      <w:bCs/>
+                      <w:noProof/>
+                      <w:sz w:val="20"/>
+                      <w:szCs w:val="20"/>
+                    </w:rPr>
+                    <w:t>SLDPRT</w:t>
+                  </w:r>
+                </w:p>
+                <w:p>
+                  <w:pPr>
+                    <w:jc w:val="center"/>
+                    <w:cnfStyle w:val="100000000000" w:firstRow="1" w:lastRow="0" w:firstColumn="0" w:lastColumn="0" w:oddVBand="0" w:evenVBand="0" w:oddHBand="0" w:evenHBand="0" w:firstRowFirstColumn="0" w:firstRowLastColumn="0" w:lastRowFirstColumn="0" w:lastRowLastColumn="0"/>
+                  </w:pPr>
+                  <w:r>
+                    <w:rPr>
+                      <w:rStyle w:val="a3"/>
+                      <w:noProof/>
+                      <w:sz w:val="20"/>
+                      <w:szCs w:val="20"/>
+                    </w:rPr>
+                    <w:t>Nov 22 18:56:58 2021</w:t>
+                  </w:r>
+                </w:p>
+              </w:tc>
+            </w:tr>
+            <w:tr>
+              <w:trPr>
+                <w:cnfStyle w:val="100000000000" w:firstRow="1" w:lastRow="0" w:firstColumn="0" w:lastColumn="0" w:oddVBand="0" w:evenVBand="0" w:oddHBand="0" w:evenHBand="0" w:firstRowFirstColumn="0" w:firstRowLastColumn="0" w:lastRowFirstColumn="0" w:lastRowLastColumn="0"/>
+                <w:trHeight w:val="144"/>
+                <w:tblHeader/>
+                <w:jc w:val="center"/>
+              </w:trPr>
+              <w:tc>
+                <w:tcPr>
+                  <w:cnfStyle w:val="001000000000" w:firstRow="0" w:lastRow="0" w:firstColumn="1" w:lastColumn="0" w:oddVBand="0" w:evenVBand="0" w:oddHBand="0" w:evenHBand="0" w:firstRowFirstColumn="0" w:firstRowLastColumn="0" w:lastRowFirstColumn="0" w:lastRowLastColumn="0"/>
+                  <w:tcW w:w="2677" w:type="dxa"/>
+                  <w:tcBorders>
+                    <w:top w:val="single" w:sz="18" w:space="0" w:color="548DD4" w:themeColor="text2" w:themeTint="99"/>
+                    <w:left w:val="single" w:sz="18" w:space="0" w:color="548DD4" w:themeColor="text2" w:themeTint="99"/>
+                    <w:right w:val="single" w:sz="18" w:space="0" w:color="548DD4" w:themeColor="text2" w:themeTint="99"/>
+                  </w:tcBorders>
+                  <w:shd w:val="clear" w:color="auto" w:fill="auto"/>
+                  <w:vAlign w:val="center"/>
+                </w:tcPr>
+                <w:p>
+                  <w:pPr>
+                    <w:jc w:val="center"/>
+                    <w:rPr>
+                      <w:rStyle w:val="a3"/>
+                      <w:noProof/>
+                      <w:sz w:val="20"/>
+                      <w:szCs w:val="20"/>
+                    </w:rPr>
+                  </w:pPr>
+                  <w:r>
+                    <w:rPr>
+                      <w:rStyle w:val="a3"/>
+                      <w:noProof/>
+                      <w:sz w:val="20"/>
+                      <w:szCs w:val="20"/>
+                    </w:rPr>
+                    <w:t>Бобышка-Вытянуть1</w:t>
+                  </w:r>
+                </w:p>
+                <w:p>
+                  <w:pPr>
+                    <w:jc w:val="center"/>
+                  </w:pPr>
+                  <w:r>
+                    <w:rPr>
+                      <w:noProof/>
+                    </w:rPr>
+                    <w:drawing>
+                      <wp:inline distT="0" distB="0" distL="0" distR="0" wp14:anchorId="40F23C16" wp14:editId="27F7E52C">
+                        <wp:extent cx="1562735" cy="829945"/>
+                        <wp:effectExtent l="0" t="0" r="0" b="8255"/>
+                        <wp:docPr id="6" name="Рисунок 6"/>
+                        <wp:cNvGraphicFramePr/>
+                        <a:graphic xmlns:a="http://schemas.openxmlformats.org/drawingml/2006/main">
+                          <a:graphicData uri="http://schemas.openxmlformats.org/drawingml/2006/picture">
+                            <pic:pic xmlns:pic="http://schemas.openxmlformats.org/drawingml/2006/picture">
+                              <pic:nvPicPr>
+                                <pic:cNvPr id="6" name=""/>
                                 <pic:cNvPicPr/>
                               </pic:nvPicPr>
                               <pic:blipFill>
@@ -2468,7 +2890,7 @@
                       <w:sz w:val="20"/>
                       <w:szCs w:val="20"/>
                     </w:rPr>
-                    <w:t>Бобышка-Вытянуть1</w:t>
+                    <w:t>Скругление3</w:t>
                   </w:r>
                 </w:p>
                 <w:p>
@@ -2480,16 +2902,16 @@
                       <w:noProof/>
                     </w:rPr>
                     <w:drawing>
-                      <wp:inline distT="0" distB="0" distL="0" distR="0" wp14:anchorId="40F23C16" wp14:editId="27F7E52C">
+                      <wp:inline distT="0" distB="0" distL="0" distR="0" wp14:anchorId="6C1F7FE8" wp14:editId="0F7AC698">
                         <wp:extent cx="1562735" cy="829945"/>
                         <wp:effectExtent l="0" t="0" r="0" b="8255"/>
-                        <wp:docPr id="6" name="Рисунок 6"/>
+                        <wp:docPr id="7" name="Рисунок 7"/>
                         <wp:cNvGraphicFramePr/>
                         <a:graphic xmlns:a="http://schemas.openxmlformats.org/drawingml/2006/main">
                           <a:graphicData uri="http://schemas.openxmlformats.org/drawingml/2006/picture">
                             <pic:pic xmlns:pic="http://schemas.openxmlformats.org/drawingml/2006/picture">
                               <pic:nvPicPr>
-                                <pic:cNvPr id="6" name=""/>
+                                <pic:cNvPr id="7" name=""/>
                                 <pic:cNvPicPr/>
                               </pic:nvPicPr>
                               <pic:blipFill>
@@ -2583,7 +3005,7 @@
                       <w:szCs w:val="20"/>
                       <w:lang w:val="ru-RU"/>
                     </w:rPr>
-                    <w:t xml:space="preserve">Масса:0.00965226 </w:t>
+                    <w:t xml:space="preserve">Масса:0.0190305 </w:t>
                   </w:r>
                   <w:r>
                     <w:rPr>
@@ -2621,7 +3043,7 @@
                       <w:szCs w:val="20"/>
                       <w:lang w:val="ru-RU"/>
                     </w:rPr>
-                    <w:t>Объем:3.47204</w:t>
+                    <w:t>Объем:6.84551</w:t>
                   </w:r>
                   <w:r>
                     <w:rPr>
@@ -2717,7 +3139,7 @@
                       <w:sz w:val="20"/>
                       <w:szCs w:val="20"/>
                     </w:rPr>
-                    <w:t>Масса:0.0945922 N</w:t>
+                    <w:t>Масса:0.186499 N</w:t>
                   </w:r>
                 </w:p>
                 <w:p>
@@ -2865,7 +3287,7 @@
                       <w:szCs w:val="20"/>
                       <w:lang w:val="ru-RU"/>
                     </w:rPr>
-                    <w:t>\платы блока дискретного ввода\Анализ на механическую нагрузку\Верхняя панель.</w:t>
+                    <w:t>\платы блока дискретного ввода\Анализ на механическую нагрузку\Задняя панель.</w:t>
                   </w:r>
                   <w:r>
                     <w:rPr>
@@ -2891,7 +3313,7 @@
                       <w:sz w:val="20"/>
                       <w:szCs w:val="20"/>
                     </w:rPr>
-                    <w:t>Nov 22 18:56:58 2021</w:t>
+                    <w:t>Nov 22 18:34:53 2021</w:t>
                   </w:r>
                 </w:p>
               </w:tc>
@@ -2932,8 +3354,7 @@
                       <w:sz w:val="20"/>
                       <w:szCs w:val="20"/>
                     </w:rPr>
-                    <w:lastRenderedPageBreak/>
-                    <w:t>Скругление3</w:t>
+                    <w:t>Скругление4</w:t>
                   </w:r>
                 </w:p>
                 <w:p>
@@ -2945,16 +3366,16 @@
                       <w:noProof/>
                     </w:rPr>
                     <w:drawing>
-                      <wp:inline distT="0" distB="0" distL="0" distR="0" wp14:anchorId="6C1F7FE8" wp14:editId="0F7AC698">
+                      <wp:inline distT="0" distB="0" distL="0" distR="0" wp14:anchorId="74216A7D" wp14:editId="40FF433B">
                         <wp:extent cx="1562735" cy="829945"/>
                         <wp:effectExtent l="0" t="0" r="0" b="8255"/>
-                        <wp:docPr id="7" name="Рисунок 7"/>
+                        <wp:docPr id="8" name="Рисунок 8"/>
                         <wp:cNvGraphicFramePr/>
                         <a:graphic xmlns:a="http://schemas.openxmlformats.org/drawingml/2006/main">
                           <a:graphicData uri="http://schemas.openxmlformats.org/drawingml/2006/picture">
                             <pic:pic xmlns:pic="http://schemas.openxmlformats.org/drawingml/2006/picture">
                               <pic:nvPicPr>
-                                <pic:cNvPr id="7" name=""/>
+                                <pic:cNvPr id="8" name=""/>
                                 <pic:cNvPicPr/>
                               </pic:nvPicPr>
                               <pic:blipFill>
@@ -3048,7 +3469,7 @@
                       <w:szCs w:val="20"/>
                       <w:lang w:val="ru-RU"/>
                     </w:rPr>
-                    <w:t xml:space="preserve">Масса:0.0190305 </w:t>
+                    <w:t xml:space="preserve">Масса:0.394288 </w:t>
                   </w:r>
                   <w:r>
                     <w:rPr>
@@ -3086,30 +3507,7 @@
                       <w:szCs w:val="20"/>
                       <w:lang w:val="ru-RU"/>
                     </w:rPr>
-                    <w:t>Объем:6.84551</w:t>
-                  </w:r>
-                  <w:r>
-                    <w:rPr>
-                      <w:rStyle w:val="a3"/>
-                      <w:b/>
-                      <w:bCs/>
-                      <w:noProof/>
-                      <w:sz w:val="20"/>
-                      <w:szCs w:val="20"/>
-                    </w:rPr>
-                    <w:t>e</w:t>
-                  </w:r>
-                  <w:r>
-                    <w:rPr>
-                      <w:rStyle w:val="a3"/>
-                      <w:b/>
-                      <w:bCs/>
-                      <w:noProof/>
-                      <w:sz w:val="20"/>
-                      <w:szCs w:val="20"/>
-                      <w:lang w:val="ru-RU"/>
-                    </w:rPr>
-                    <w:t xml:space="preserve">-006 </w:t>
+                    <w:t xml:space="preserve">Объем:0.00014183 </w:t>
                   </w:r>
                   <w:r>
                     <w:rPr>
@@ -3146,6 +3544,7 @@
                       <w:noProof/>
                       <w:sz w:val="20"/>
                       <w:szCs w:val="20"/>
+                      <w:lang w:val="ru-RU"/>
                     </w:rPr>
                   </w:pPr>
                   <w:r>
@@ -3156,8 +3555,55 @@
                       <w:noProof/>
                       <w:sz w:val="20"/>
                       <w:szCs w:val="20"/>
-                    </w:rPr>
-                    <w:t>Плотность:2780 kg/m^3</w:t>
+                      <w:lang w:val="ru-RU"/>
+                    </w:rPr>
+                    <w:t xml:space="preserve">Плотность:2780 </w:t>
+                  </w:r>
+                  <w:r>
+                    <w:rPr>
+                      <w:rStyle w:val="a3"/>
+                      <w:b/>
+                      <w:bCs/>
+                      <w:noProof/>
+                      <w:sz w:val="20"/>
+                      <w:szCs w:val="20"/>
+                    </w:rPr>
+                    <w:t>kg</w:t>
+                  </w:r>
+                  <w:r>
+                    <w:rPr>
+                      <w:rStyle w:val="a3"/>
+                      <w:b/>
+                      <w:bCs/>
+                      <w:noProof/>
+                      <w:sz w:val="20"/>
+                      <w:szCs w:val="20"/>
+                      <w:lang w:val="ru-RU"/>
+                    </w:rPr>
+                    <w:t>/</w:t>
+                  </w:r>
+                  <w:r>
+                    <w:rPr>
+                      <w:rStyle w:val="a3"/>
+                      <w:b/>
+                      <w:bCs/>
+                      <w:noProof/>
+                      <w:sz w:val="20"/>
+                      <w:szCs w:val="20"/>
+                    </w:rPr>
+                    <w:t>m</w:t>
+                  </w:r>
+                  <w:r>
+                    <w:rPr>
+                      <w:rStyle w:val="a3"/>
+                      <w:b/>
+                      <w:bCs/>
+                      <w:noProof/>
+                      <w:sz w:val="20"/>
+                      <w:szCs w:val="20"/>
+                      <w:lang w:val="ru-RU"/>
+                    </w:rPr>
+                    <w:t>^3</w:t>
                   </w:r>
                 </w:p>
                 <w:p>
@@ -3182,7 +3628,7 @@
                       <w:sz w:val="20"/>
                       <w:szCs w:val="20"/>
                     </w:rPr>
-                    <w:t>Масса:0.186499 N</w:t>
+                    <w:t>Масса:3.86402 N</w:t>
                   </w:r>
                 </w:p>
                 <w:p>
@@ -3330,7 +3776,20 @@
                       <w:szCs w:val="20"/>
                       <w:lang w:val="ru-RU"/>
                     </w:rPr>
-                    <w:t>\платы блока дискретного ввода\Анализ на механическую нагрузку\Задняя панель.</w:t>
+                    <w:t xml:space="preserve">\платы блока дискретного ввода\Анализ на механическую </w:t>
+                  </w:r>
+                  <w:r>
+                    <w:rPr>
+                      <w:rStyle w:val="a3"/>
+                      <w:b/>
+                      <w:bCs/>
+                      <w:noProof/>
+                      <w:sz w:val="20"/>
+                      <w:szCs w:val="20"/>
+                      <w:lang w:val="ru-RU"/>
+                    </w:rPr>
+                    <w:lastRenderedPageBreak/>
+                    <w:t>нагрузку\Левая панель.</w:t>
                   </w:r>
                   <w:r>
                     <w:rPr>
@@ -3356,7 +3815,7 @@
                       <w:sz w:val="20"/>
                       <w:szCs w:val="20"/>
                     </w:rPr>
-                    <w:t>Nov 22 18:34:53 2021</w:t>
+                    <w:t>Nov 22 18:56:58 2021</w:t>
                   </w:r>
                 </w:p>
               </w:tc>
@@ -3397,7 +3856,8 @@
                       <w:sz w:val="20"/>
                       <w:szCs w:val="20"/>
                     </w:rPr>
-                    <w:t>Скругление4</w:t>
+                    <w:lastRenderedPageBreak/>
+                    <w:t>Фаска1</w:t>
                   </w:r>
                 </w:p>
                 <w:p>
@@ -3409,16 +3869,16 @@
                       <w:noProof/>
                     </w:rPr>
                     <w:drawing>
-                      <wp:inline distT="0" distB="0" distL="0" distR="0" wp14:anchorId="74216A7D" wp14:editId="40FF433B">
+                      <wp:inline distT="0" distB="0" distL="0" distR="0" wp14:anchorId="1BC31829" wp14:editId="26829BB0">
                         <wp:extent cx="1562735" cy="829945"/>
                         <wp:effectExtent l="0" t="0" r="0" b="8255"/>
-                        <wp:docPr id="8" name="Рисунок 8"/>
+                        <wp:docPr id="9" name="Рисунок 9"/>
                         <wp:cNvGraphicFramePr/>
                         <a:graphic xmlns:a="http://schemas.openxmlformats.org/drawingml/2006/main">
                           <a:graphicData uri="http://schemas.openxmlformats.org/drawingml/2006/picture">
                             <pic:pic xmlns:pic="http://schemas.openxmlformats.org/drawingml/2006/picture">
                               <pic:nvPicPr>
-                                <pic:cNvPr id="8" name=""/>
+                                <pic:cNvPr id="9" name=""/>
                                 <pic:cNvPicPr/>
                               </pic:nvPicPr>
                               <pic:blipFill>
@@ -3512,495 +3972,6 @@
                       <w:szCs w:val="20"/>
                       <w:lang w:val="ru-RU"/>
                     </w:rPr>
-                    <w:t xml:space="preserve">Масса:0.394288 </w:t>
-                  </w:r>
-                  <w:r>
-                    <w:rPr>
-                      <w:rStyle w:val="a3"/>
-                      <w:b/>
-                      <w:bCs/>
-                      <w:noProof/>
-                      <w:sz w:val="20"/>
-                      <w:szCs w:val="20"/>
-                    </w:rPr>
-                    <w:t>kg</w:t>
-                  </w:r>
-                </w:p>
-                <w:p>
-                  <w:pPr>
-                    <w:jc w:val="center"/>
-                    <w:cnfStyle w:val="100000000000" w:firstRow="1" w:lastRow="0" w:firstColumn="0" w:lastColumn="0" w:oddVBand="0" w:evenVBand="0" w:oddHBand="0" w:evenHBand="0" w:firstRowFirstColumn="0" w:firstRowLastColumn="0" w:lastRowFirstColumn="0" w:lastRowLastColumn="0"/>
-                    <w:rPr>
-                      <w:rStyle w:val="a3"/>
-                      <w:b/>
-                      <w:bCs/>
-                      <w:noProof/>
-                      <w:sz w:val="20"/>
-                      <w:szCs w:val="20"/>
-                      <w:lang w:val="ru-RU"/>
-                    </w:rPr>
-                  </w:pPr>
-                  <w:r>
-                    <w:rPr>
-                      <w:rStyle w:val="a3"/>
-                      <w:b/>
-                      <w:bCs/>
-                      <w:noProof/>
-                      <w:sz w:val="20"/>
-                      <w:szCs w:val="20"/>
-                      <w:lang w:val="ru-RU"/>
-                    </w:rPr>
-                    <w:t xml:space="preserve">Объем:0.00014183 </w:t>
-                  </w:r>
-                  <w:r>
-                    <w:rPr>
-                      <w:rStyle w:val="a3"/>
-                      <w:b/>
-                      <w:bCs/>
-                      <w:noProof/>
-                      <w:sz w:val="20"/>
-                      <w:szCs w:val="20"/>
-                    </w:rPr>
-                    <w:t>m</w:t>
-                  </w:r>
-                  <w:r>
-                    <w:rPr>
-                      <w:rStyle w:val="a3"/>
-                      <w:b/>
-                      <w:bCs/>
-                      <w:noProof/>
-                      <w:sz w:val="20"/>
-                      <w:szCs w:val="20"/>
-                      <w:lang w:val="ru-RU"/>
-                    </w:rPr>
-                    <w:t>^3</w:t>
-                  </w:r>
-                </w:p>
-                <w:p>
-                  <w:pPr>
-                    <w:jc w:val="center"/>
-                    <w:cnfStyle w:val="100000000000" w:firstRow="1" w:lastRow="0" w:firstColumn="0" w:lastColumn="0" w:oddVBand="0" w:evenVBand="0" w:oddHBand="0" w:evenHBand="0" w:firstRowFirstColumn="0" w:firstRowLastColumn="0" w:lastRowFirstColumn="0" w:lastRowLastColumn="0"/>
-                    <w:rPr>
-                      <w:rStyle w:val="a3"/>
-                      <w:b/>
-                      <w:bCs/>
-                      <w:noProof/>
-                      <w:sz w:val="20"/>
-                      <w:szCs w:val="20"/>
-                      <w:lang w:val="ru-RU"/>
-                    </w:rPr>
-                  </w:pPr>
-                  <w:r>
-                    <w:rPr>
-                      <w:rStyle w:val="a3"/>
-                      <w:b/>
-                      <w:bCs/>
-                      <w:noProof/>
-                      <w:sz w:val="20"/>
-                      <w:szCs w:val="20"/>
-                      <w:lang w:val="ru-RU"/>
-                    </w:rPr>
-                    <w:t xml:space="preserve">Плотность:2780 </w:t>
-                  </w:r>
-                  <w:r>
-                    <w:rPr>
-                      <w:rStyle w:val="a3"/>
-                      <w:b/>
-                      <w:bCs/>
-                      <w:noProof/>
-                      <w:sz w:val="20"/>
-                      <w:szCs w:val="20"/>
-                    </w:rPr>
-                    <w:t>kg</w:t>
-                  </w:r>
-                  <w:r>
-                    <w:rPr>
-                      <w:rStyle w:val="a3"/>
-                      <w:b/>
-                      <w:bCs/>
-                      <w:noProof/>
-                      <w:sz w:val="20"/>
-                      <w:szCs w:val="20"/>
-                      <w:lang w:val="ru-RU"/>
-                    </w:rPr>
-                    <w:t>/</w:t>
-                  </w:r>
-                  <w:r>
-                    <w:rPr>
-                      <w:rStyle w:val="a3"/>
-                      <w:b/>
-                      <w:bCs/>
-                      <w:noProof/>
-                      <w:sz w:val="20"/>
-                      <w:szCs w:val="20"/>
-                    </w:rPr>
-                    <w:t>m</w:t>
-                  </w:r>
-                  <w:r>
-                    <w:rPr>
-                      <w:rStyle w:val="a3"/>
-                      <w:b/>
-                      <w:bCs/>
-                      <w:noProof/>
-                      <w:sz w:val="20"/>
-                      <w:szCs w:val="20"/>
-                      <w:lang w:val="ru-RU"/>
-                    </w:rPr>
-                    <w:t>^3</w:t>
-                  </w:r>
-                </w:p>
-                <w:p>
-                  <w:pPr>
-                    <w:jc w:val="center"/>
-                    <w:cnfStyle w:val="100000000000" w:firstRow="1" w:lastRow="0" w:firstColumn="0" w:lastColumn="0" w:oddVBand="0" w:evenVBand="0" w:oddHBand="0" w:evenHBand="0" w:firstRowFirstColumn="0" w:firstRowLastColumn="0" w:lastRowFirstColumn="0" w:lastRowLastColumn="0"/>
-                    <w:rPr>
-                      <w:rStyle w:val="a3"/>
-                      <w:b/>
-                      <w:bCs/>
-                      <w:noProof/>
-                      <w:sz w:val="20"/>
-                      <w:szCs w:val="20"/>
-                    </w:rPr>
-                  </w:pPr>
-                  <w:r>
-                    <w:rPr>
-                      <w:rStyle w:val="a3"/>
-                      <w:b/>
-                      <w:bCs/>
-                      <w:noProof/>
-                      <w:sz w:val="20"/>
-                      <w:szCs w:val="20"/>
-                    </w:rPr>
-                    <w:t>Масса:3.86402 N</w:t>
-                  </w:r>
-                </w:p>
-                <w:p>
-                  <w:pPr>
-                    <w:jc w:val="center"/>
-                    <w:cnfStyle w:val="100000000000" w:firstRow="1" w:lastRow="0" w:firstColumn="0" w:lastColumn="0" w:oddVBand="0" w:evenVBand="0" w:oddHBand="0" w:evenHBand="0" w:firstRowFirstColumn="0" w:firstRowLastColumn="0" w:lastRowFirstColumn="0" w:lastRowLastColumn="0"/>
-                  </w:pPr>
-                </w:p>
-              </w:tc>
-              <w:tc>
-                <w:tcPr>
-                  <w:tcW w:w="2677" w:type="dxa"/>
-                  <w:tcBorders>
-                    <w:top w:val="single" w:sz="18" w:space="0" w:color="548DD4" w:themeColor="text2" w:themeTint="99"/>
-                    <w:left w:val="single" w:sz="18" w:space="0" w:color="548DD4" w:themeColor="text2" w:themeTint="99"/>
-                    <w:right w:val="single" w:sz="18" w:space="0" w:color="548DD4" w:themeColor="text2" w:themeTint="99"/>
-                  </w:tcBorders>
-                  <w:shd w:val="clear" w:color="auto" w:fill="auto"/>
-                  <w:vAlign w:val="center"/>
-                </w:tcPr>
-                <w:p>
-                  <w:pPr>
-                    <w:jc w:val="center"/>
-                    <w:cnfStyle w:val="100000000000" w:firstRow="1" w:lastRow="0" w:firstColumn="0" w:lastColumn="0" w:oddVBand="0" w:evenVBand="0" w:oddHBand="0" w:evenHBand="0" w:firstRowFirstColumn="0" w:firstRowLastColumn="0" w:lastRowFirstColumn="0" w:lastRowLastColumn="0"/>
-                    <w:rPr>
-                      <w:rStyle w:val="a3"/>
-                      <w:b/>
-                      <w:bCs/>
-                      <w:noProof/>
-                      <w:sz w:val="20"/>
-                      <w:szCs w:val="20"/>
-                      <w:lang w:val="ru-RU"/>
-                    </w:rPr>
-                  </w:pPr>
-                  <w:r>
-                    <w:rPr>
-                      <w:rStyle w:val="a3"/>
-                      <w:b/>
-                      <w:bCs/>
-                      <w:noProof/>
-                      <w:sz w:val="20"/>
-                      <w:szCs w:val="20"/>
-                    </w:rPr>
-                    <w:t>C</w:t>
-                  </w:r>
-                  <w:r>
-                    <w:rPr>
-                      <w:rStyle w:val="a3"/>
-                      <w:b/>
-                      <w:bCs/>
-                      <w:noProof/>
-                      <w:sz w:val="20"/>
-                      <w:szCs w:val="20"/>
-                      <w:lang w:val="ru-RU"/>
-                    </w:rPr>
-                    <w:t>:\</w:t>
-                  </w:r>
-                  <w:r>
-                    <w:rPr>
-                      <w:rStyle w:val="a3"/>
-                      <w:b/>
-                      <w:bCs/>
-                      <w:noProof/>
-                      <w:sz w:val="20"/>
-                      <w:szCs w:val="20"/>
-                    </w:rPr>
-                    <w:t>Users</w:t>
-                  </w:r>
-                  <w:r>
-                    <w:rPr>
-                      <w:rStyle w:val="a3"/>
-                      <w:b/>
-                      <w:bCs/>
-                      <w:noProof/>
-                      <w:sz w:val="20"/>
-                      <w:szCs w:val="20"/>
-                      <w:lang w:val="ru-RU"/>
-                    </w:rPr>
-                    <w:t>\</w:t>
-                  </w:r>
-                  <w:r>
-                    <w:rPr>
-                      <w:rStyle w:val="a3"/>
-                      <w:b/>
-                      <w:bCs/>
-                      <w:noProof/>
-                      <w:sz w:val="20"/>
-                      <w:szCs w:val="20"/>
-                    </w:rPr>
-                    <w:t>Dmotriy</w:t>
-                  </w:r>
-                  <w:r>
-                    <w:rPr>
-                      <w:rStyle w:val="a3"/>
-                      <w:b/>
-                      <w:bCs/>
-                      <w:noProof/>
-                      <w:sz w:val="20"/>
-                      <w:szCs w:val="20"/>
-                      <w:lang w:val="ru-RU"/>
-                    </w:rPr>
-                    <w:t>_</w:t>
-                  </w:r>
-                  <w:r>
-                    <w:rPr>
-                      <w:rStyle w:val="a3"/>
-                      <w:b/>
-                      <w:bCs/>
-                      <w:noProof/>
-                      <w:sz w:val="20"/>
-                      <w:szCs w:val="20"/>
-                    </w:rPr>
-                    <w:t>PC</w:t>
-                  </w:r>
-                  <w:r>
-                    <w:rPr>
-                      <w:rStyle w:val="a3"/>
-                      <w:b/>
-                      <w:bCs/>
-                      <w:noProof/>
-                      <w:sz w:val="20"/>
-                      <w:szCs w:val="20"/>
-                      <w:lang w:val="ru-RU"/>
-                    </w:rPr>
-                    <w:t>\</w:t>
-                  </w:r>
-                  <w:r>
-                    <w:rPr>
-                      <w:rStyle w:val="a3"/>
-                      <w:b/>
-                      <w:bCs/>
-                      <w:noProof/>
-                      <w:sz w:val="20"/>
-                      <w:szCs w:val="20"/>
-                    </w:rPr>
-                    <w:t>Desktop</w:t>
-                  </w:r>
-                  <w:r>
-                    <w:rPr>
-                      <w:rStyle w:val="a3"/>
-                      <w:b/>
-                      <w:bCs/>
-                      <w:noProof/>
-                      <w:sz w:val="20"/>
-                      <w:szCs w:val="20"/>
-                      <w:lang w:val="ru-RU"/>
-                    </w:rPr>
-                    <w:t>\платы блока дискретного ввода\Анализ на механическую нагрузку\Левая панель.</w:t>
-                  </w:r>
-                  <w:r>
-                    <w:rPr>
-                      <w:rStyle w:val="a3"/>
-                      <w:b/>
-                      <w:bCs/>
-                      <w:noProof/>
-                      <w:sz w:val="20"/>
-                      <w:szCs w:val="20"/>
-                    </w:rPr>
-                    <w:t>SLDPRT</w:t>
-                  </w:r>
-                </w:p>
-                <w:p>
-                  <w:pPr>
-                    <w:jc w:val="center"/>
-                    <w:cnfStyle w:val="100000000000" w:firstRow="1" w:lastRow="0" w:firstColumn="0" w:lastColumn="0" w:oddVBand="0" w:evenVBand="0" w:oddHBand="0" w:evenHBand="0" w:firstRowFirstColumn="0" w:firstRowLastColumn="0" w:lastRowFirstColumn="0" w:lastRowLastColumn="0"/>
-                  </w:pPr>
-                  <w:r>
-                    <w:rPr>
-                      <w:rStyle w:val="a3"/>
-                      <w:noProof/>
-                      <w:sz w:val="20"/>
-                      <w:szCs w:val="20"/>
-                    </w:rPr>
-                    <w:t>Nov 22 18:56:58 2021</w:t>
-                  </w:r>
-                </w:p>
-              </w:tc>
-            </w:tr>
-            <w:tr>
-              <w:trPr>
-                <w:cnfStyle w:val="100000000000" w:firstRow="1" w:lastRow="0" w:firstColumn="0" w:lastColumn="0" w:oddVBand="0" w:evenVBand="0" w:oddHBand="0" w:evenHBand="0" w:firstRowFirstColumn="0" w:firstRowLastColumn="0" w:lastRowFirstColumn="0" w:lastRowLastColumn="0"/>
-                <w:trHeight w:val="144"/>
-                <w:tblHeader/>
-                <w:jc w:val="center"/>
-              </w:trPr>
-              <w:tc>
-                <w:tcPr>
-                  <w:cnfStyle w:val="001000000000" w:firstRow="0" w:lastRow="0" w:firstColumn="1" w:lastColumn="0" w:oddVBand="0" w:evenVBand="0" w:oddHBand="0" w:evenHBand="0" w:firstRowFirstColumn="0" w:firstRowLastColumn="0" w:lastRowFirstColumn="0" w:lastRowLastColumn="0"/>
-                  <w:tcW w:w="2677" w:type="dxa"/>
-                  <w:tcBorders>
-                    <w:top w:val="single" w:sz="18" w:space="0" w:color="548DD4" w:themeColor="text2" w:themeTint="99"/>
-                    <w:left w:val="single" w:sz="18" w:space="0" w:color="548DD4" w:themeColor="text2" w:themeTint="99"/>
-                    <w:right w:val="single" w:sz="18" w:space="0" w:color="548DD4" w:themeColor="text2" w:themeTint="99"/>
-                  </w:tcBorders>
-                  <w:shd w:val="clear" w:color="auto" w:fill="auto"/>
-                  <w:vAlign w:val="center"/>
-                </w:tcPr>
-                <w:p>
-                  <w:pPr>
-                    <w:jc w:val="center"/>
-                    <w:rPr>
-                      <w:rStyle w:val="a3"/>
-                      <w:noProof/>
-                      <w:sz w:val="20"/>
-                      <w:szCs w:val="20"/>
-                    </w:rPr>
-                  </w:pPr>
-                  <w:r>
-                    <w:rPr>
-                      <w:rStyle w:val="a3"/>
-                      <w:noProof/>
-                      <w:sz w:val="20"/>
-                      <w:szCs w:val="20"/>
-                    </w:rPr>
-                    <w:t>Фаска1</w:t>
-                  </w:r>
-                </w:p>
-                <w:p>
-                  <w:pPr>
-                    <w:jc w:val="center"/>
-                  </w:pPr>
-                  <w:r>
-                    <w:rPr>
-                      <w:noProof/>
-                    </w:rPr>
-                    <w:drawing>
-                      <wp:inline distT="0" distB="0" distL="0" distR="0" wp14:anchorId="1BC31829" wp14:editId="26829BB0">
-                        <wp:extent cx="1562735" cy="829945"/>
-                        <wp:effectExtent l="0" t="0" r="0" b="8255"/>
-                        <wp:docPr id="9" name="Рисунок 9"/>
-                        <wp:cNvGraphicFramePr/>
-                        <a:graphic xmlns:a="http://schemas.openxmlformats.org/drawingml/2006/main">
-                          <a:graphicData uri="http://schemas.openxmlformats.org/drawingml/2006/picture">
-                            <pic:pic xmlns:pic="http://schemas.openxmlformats.org/drawingml/2006/picture">
-                              <pic:nvPicPr>
-                                <pic:cNvPr id="9" name=""/>
-                                <pic:cNvPicPr/>
-                              </pic:nvPicPr>
-                              <pic:blipFill>
-                                <a:blip r:embed="rId13" cstate="print">
-                                  <a:extLst>
-                                    <a:ext uri="{28A0092B-C50C-407E-A947-70E740481C1C}">
-                                      <a14:useLocalDpi xmlns:a14="http://schemas.microsoft.com/office/drawing/2010/main" val="0"/>
-                                    </a:ext>
-                                  </a:extLst>
-                                </a:blip>
-                                <a:stretch>
-                                  <a:fillRect/>
-                                </a:stretch>
-                              </pic:blipFill>
-                              <pic:spPr>
-                                <a:xfrm>
-                                  <a:off x="0" y="0"/>
-                                  <a:ext cx="1562735" cy="829945"/>
-                                </a:xfrm>
-                                <a:prstGeom prst="rect">
-                                  <a:avLst/>
-                                </a:prstGeom>
-                              </pic:spPr>
-                            </pic:pic>
-                          </a:graphicData>
-                        </a:graphic>
-                      </wp:inline>
-                    </w:drawing>
-                  </w:r>
-                </w:p>
-              </w:tc>
-              <w:tc>
-                <w:tcPr>
-                  <w:tcW w:w="2340" w:type="dxa"/>
-                  <w:tcBorders>
-                    <w:top w:val="single" w:sz="18" w:space="0" w:color="548DD4" w:themeColor="text2" w:themeTint="99"/>
-                    <w:left w:val="single" w:sz="18" w:space="0" w:color="548DD4" w:themeColor="text2" w:themeTint="99"/>
-                    <w:right w:val="single" w:sz="18" w:space="0" w:color="548DD4" w:themeColor="text2" w:themeTint="99"/>
-                  </w:tcBorders>
-                  <w:shd w:val="clear" w:color="auto" w:fill="auto"/>
-                  <w:vAlign w:val="center"/>
-                </w:tcPr>
-                <w:p>
-                  <w:pPr>
-                    <w:jc w:val="center"/>
-                    <w:cnfStyle w:val="100000000000" w:firstRow="1" w:lastRow="0" w:firstColumn="0" w:lastColumn="0" w:oddVBand="0" w:evenVBand="0" w:oddHBand="0" w:evenHBand="0" w:firstRowFirstColumn="0" w:firstRowLastColumn="0" w:lastRowFirstColumn="0" w:lastRowLastColumn="0"/>
-                  </w:pPr>
-                  <w:r>
-                    <w:rPr>
-                      <w:rStyle w:val="a3"/>
-                      <w:noProof/>
-                      <w:sz w:val="20"/>
-                      <w:szCs w:val="20"/>
-                    </w:rPr>
-                    <w:t>Твердое тело</w:t>
-                  </w:r>
-                </w:p>
-              </w:tc>
-              <w:tc>
-                <w:tcPr>
-                  <w:tcW w:w="3060" w:type="dxa"/>
-                  <w:tcBorders>
-                    <w:top w:val="single" w:sz="18" w:space="0" w:color="548DD4" w:themeColor="text2" w:themeTint="99"/>
-                    <w:left w:val="single" w:sz="18" w:space="0" w:color="548DD4" w:themeColor="text2" w:themeTint="99"/>
-                    <w:right w:val="single" w:sz="18" w:space="0" w:color="548DD4" w:themeColor="text2" w:themeTint="99"/>
-                  </w:tcBorders>
-                  <w:shd w:val="clear" w:color="auto" w:fill="auto"/>
-                  <w:vAlign w:val="center"/>
-                </w:tcPr>
-                <w:p>
-                  <w:pPr>
-                    <w:jc w:val="center"/>
-                    <w:cnfStyle w:val="100000000000" w:firstRow="1" w:lastRow="0" w:firstColumn="0" w:lastColumn="0" w:oddVBand="0" w:evenVBand="0" w:oddHBand="0" w:evenHBand="0" w:firstRowFirstColumn="0" w:firstRowLastColumn="0" w:lastRowFirstColumn="0" w:lastRowLastColumn="0"/>
-                    <w:rPr>
-                      <w:rStyle w:val="a3"/>
-                      <w:b/>
-                      <w:bCs/>
-                      <w:noProof/>
-                      <w:sz w:val="20"/>
-                      <w:szCs w:val="20"/>
-                      <w:lang w:val="ru-RU"/>
-                    </w:rPr>
-                  </w:pPr>
-                  <w:r>
-                    <w:rPr>
-                      <w:rStyle w:val="a3"/>
-                      <w:b/>
-                      <w:bCs/>
-                      <w:noProof/>
-                      <w:sz w:val="20"/>
-                      <w:szCs w:val="20"/>
-                      <w:lang w:val="ru-RU"/>
-                    </w:rPr>
                     <w:t xml:space="preserve">Масса:0.0599166 </w:t>
                   </w:r>
                   <w:r>
@@ -4375,7 +4346,7 @@
                                 <pic:cNvPicPr/>
                               </pic:nvPicPr>
                               <pic:blipFill>
-                                <a:blip r:embed="rId14" cstate="print">
+                                <a:blip r:embed="rId13" cstate="print">
                                   <a:extLst>
                                     <a:ext uri="{28A0092B-C50C-407E-A947-70E740481C1C}">
                                       <a14:useLocalDpi xmlns:a14="http://schemas.microsoft.com/office/drawing/2010/main" val="0"/>
@@ -6561,7 +6532,7 @@
                                 <pic:cNvPicPr/>
                               </pic:nvPicPr>
                               <pic:blipFill>
-                                <a:blip r:embed="rId15" cstate="print">
+                                <a:blip r:embed="rId14" cstate="print">
                                   <a:extLst>
                                     <a:ext uri="{28A0092B-C50C-407E-A947-70E740481C1C}">
                                       <a14:useLocalDpi xmlns:a14="http://schemas.microsoft.com/office/drawing/2010/main" val="0"/>
@@ -8415,7 +8386,7 @@
                                 <pic:cNvPicPr/>
                               </pic:nvPicPr>
                               <pic:blipFill>
-                                <a:blip r:embed="rId16" cstate="print">
+                                <a:blip r:embed="rId15" cstate="print">
                                   <a:extLst>
                                     <a:ext uri="{28A0092B-C50C-407E-A947-70E740481C1C}">
                                       <a14:useLocalDpi xmlns:a14="http://schemas.microsoft.com/office/drawing/2010/main" val="0"/>
@@ -9478,7 +9449,7 @@
                                 <pic:cNvPicPr/>
                               </pic:nvPicPr>
                               <pic:blipFill>
-                                <a:blip r:embed="rId17" cstate="print">
+                                <a:blip r:embed="rId16" cstate="print">
                                   <a:extLst>
                                     <a:ext uri="{28A0092B-C50C-407E-A947-70E740481C1C}">
                                       <a14:useLocalDpi xmlns:a14="http://schemas.microsoft.com/office/drawing/2010/main" val="0"/>
@@ -10119,7 +10090,7 @@
                                 <pic:cNvPicPr/>
                               </pic:nvPicPr>
                               <pic:blipFill>
-                                <a:blip r:embed="rId18" cstate="print">
+                                <a:blip r:embed="rId17" cstate="print">
                                   <a:extLst>
                                     <a:ext uri="{28A0092B-C50C-407E-A947-70E740481C1C}">
                                       <a14:useLocalDpi xmlns:a14="http://schemas.microsoft.com/office/drawing/2010/main" val="0"/>
@@ -10380,7 +10351,7 @@
                                 <pic:cNvPicPr/>
                               </pic:nvPicPr>
                               <pic:blipFill>
-                                <a:blip r:embed="rId19" cstate="print">
+                                <a:blip r:embed="rId18" cstate="print">
                                   <a:extLst>
                                     <a:ext uri="{28A0092B-C50C-407E-A947-70E740481C1C}">
                                       <a14:useLocalDpi xmlns:a14="http://schemas.microsoft.com/office/drawing/2010/main" val="0"/>
@@ -10641,7 +10612,7 @@
                                 <pic:cNvPicPr/>
                               </pic:nvPicPr>
                               <pic:blipFill>
-                                <a:blip r:embed="rId20" cstate="print">
+                                <a:blip r:embed="rId19" cstate="print">
                                   <a:extLst>
                                     <a:ext uri="{28A0092B-C50C-407E-A947-70E740481C1C}">
                                       <a14:useLocalDpi xmlns:a14="http://schemas.microsoft.com/office/drawing/2010/main" val="0"/>
@@ -10902,7 +10873,7 @@
                                 <pic:cNvPicPr/>
                               </pic:nvPicPr>
                               <pic:blipFill>
-                                <a:blip r:embed="rId21" cstate="print">
+                                <a:blip r:embed="rId20" cstate="print">
                                   <a:extLst>
                                     <a:ext uri="{28A0092B-C50C-407E-A947-70E740481C1C}">
                                       <a14:useLocalDpi xmlns:a14="http://schemas.microsoft.com/office/drawing/2010/main" val="0"/>
@@ -11163,7 +11134,7 @@
                                 <pic:cNvPicPr/>
                               </pic:nvPicPr>
                               <pic:blipFill>
-                                <a:blip r:embed="rId22" cstate="print">
+                                <a:blip r:embed="rId21" cstate="print">
                                   <a:extLst>
                                     <a:ext uri="{28A0092B-C50C-407E-A947-70E740481C1C}">
                                       <a14:useLocalDpi xmlns:a14="http://schemas.microsoft.com/office/drawing/2010/main" val="0"/>
@@ -11425,7 +11396,7 @@
                                 <pic:cNvPicPr/>
                               </pic:nvPicPr>
                               <pic:blipFill>
-                                <a:blip r:embed="rId23" cstate="print">
+                                <a:blip r:embed="rId22" cstate="print">
                                   <a:extLst>
                                     <a:ext uri="{28A0092B-C50C-407E-A947-70E740481C1C}">
                                       <a14:useLocalDpi xmlns:a14="http://schemas.microsoft.com/office/drawing/2010/main" val="0"/>
@@ -11686,7 +11657,7 @@
                                 <pic:cNvPicPr/>
                               </pic:nvPicPr>
                               <pic:blipFill>
-                                <a:blip r:embed="rId24" cstate="print">
+                                <a:blip r:embed="rId23" cstate="print">
                                   <a:extLst>
                                     <a:ext uri="{28A0092B-C50C-407E-A947-70E740481C1C}">
                                       <a14:useLocalDpi xmlns:a14="http://schemas.microsoft.com/office/drawing/2010/main" val="0"/>
@@ -11947,7 +11918,7 @@
                                 <pic:cNvPicPr/>
                               </pic:nvPicPr>
                               <pic:blipFill>
-                                <a:blip r:embed="rId25" cstate="print">
+                                <a:blip r:embed="rId24" cstate="print">
                                   <a:extLst>
                                     <a:ext uri="{28A0092B-C50C-407E-A947-70E740481C1C}">
                                       <a14:useLocalDpi xmlns:a14="http://schemas.microsoft.com/office/drawing/2010/main" val="0"/>
@@ -12208,7 +12179,7 @@
                                 <pic:cNvPicPr/>
                               </pic:nvPicPr>
                               <pic:blipFill>
-                                <a:blip r:embed="rId26" cstate="print">
+                                <a:blip r:embed="rId25" cstate="print">
                                   <a:extLst>
                                     <a:ext uri="{28A0092B-C50C-407E-A947-70E740481C1C}">
                                       <a14:useLocalDpi xmlns:a14="http://schemas.microsoft.com/office/drawing/2010/main" val="0"/>
@@ -12469,7 +12440,7 @@
                                 <pic:cNvPicPr/>
                               </pic:nvPicPr>
                               <pic:blipFill>
-                                <a:blip r:embed="rId27" cstate="print">
+                                <a:blip r:embed="rId26" cstate="print">
                                   <a:extLst>
                                     <a:ext uri="{28A0092B-C50C-407E-A947-70E740481C1C}">
                                       <a14:useLocalDpi xmlns:a14="http://schemas.microsoft.com/office/drawing/2010/main" val="0"/>
@@ -12730,7 +12701,7 @@
                                 <pic:cNvPicPr/>
                               </pic:nvPicPr>
                               <pic:blipFill>
-                                <a:blip r:embed="rId28" cstate="print">
+                                <a:blip r:embed="rId27" cstate="print">
                                   <a:extLst>
                                     <a:ext uri="{28A0092B-C50C-407E-A947-70E740481C1C}">
                                       <a14:useLocalDpi xmlns:a14="http://schemas.microsoft.com/office/drawing/2010/main" val="0"/>
@@ -12992,7 +12963,7 @@
                                 <pic:cNvPicPr/>
                               </pic:nvPicPr>
                               <pic:blipFill>
-                                <a:blip r:embed="rId29" cstate="print">
+                                <a:blip r:embed="rId28" cstate="print">
                                   <a:extLst>
                                     <a:ext uri="{28A0092B-C50C-407E-A947-70E740481C1C}">
                                       <a14:useLocalDpi xmlns:a14="http://schemas.microsoft.com/office/drawing/2010/main" val="0"/>
@@ -13262,7 +13233,7 @@
                                 <pic:cNvPicPr/>
                               </pic:nvPicPr>
                               <pic:blipFill>
-                                <a:blip r:embed="rId30" cstate="print">
+                                <a:blip r:embed="rId29" cstate="print">
                                   <a:extLst>
                                     <a:ext uri="{28A0092B-C50C-407E-A947-70E740481C1C}">
                                       <a14:useLocalDpi xmlns:a14="http://schemas.microsoft.com/office/drawing/2010/main" val="0"/>
@@ -14623,7 +14594,7 @@
                                 <pic:cNvPicPr/>
                               </pic:nvPicPr>
                               <pic:blipFill>
-                                <a:blip r:embed="rId31" cstate="print">
+                                <a:blip r:embed="rId30" cstate="print">
                                   <a:extLst>
                                     <a:ext uri="{28A0092B-C50C-407E-A947-70E740481C1C}">
                                       <a14:useLocalDpi xmlns:a14="http://schemas.microsoft.com/office/drawing/2010/main" val="0"/>
@@ -16036,7 +16007,7 @@
                                 <pic:cNvPicPr/>
                               </pic:nvPicPr>
                               <pic:blipFill>
-                                <a:blip r:embed="rId32" cstate="print">
+                                <a:blip r:embed="rId31" cstate="print">
                                   <a:extLst>
                                     <a:ext uri="{28A0092B-C50C-407E-A947-70E740481C1C}">
                                       <a14:useLocalDpi xmlns:a14="http://schemas.microsoft.com/office/drawing/2010/main" val="0"/>
@@ -16442,7 +16413,7 @@
                                 <pic:cNvPicPr/>
                               </pic:nvPicPr>
                               <pic:blipFill>
-                                <a:blip r:embed="rId33" cstate="print">
+                                <a:blip r:embed="rId32" cstate="print">
                                   <a:extLst>
                                     <a:ext uri="{28A0092B-C50C-407E-A947-70E740481C1C}">
                                       <a14:useLocalDpi xmlns:a14="http://schemas.microsoft.com/office/drawing/2010/main" val="0"/>
@@ -16847,7 +16818,7 @@
                                 <pic:cNvPicPr/>
                               </pic:nvPicPr>
                               <pic:blipFill>
-                                <a:blip r:embed="rId34" cstate="print">
+                                <a:blip r:embed="rId33" cstate="print">
                                   <a:extLst>
                                     <a:ext uri="{28A0092B-C50C-407E-A947-70E740481C1C}">
                                       <a14:useLocalDpi xmlns:a14="http://schemas.microsoft.com/office/drawing/2010/main" val="0"/>
@@ -16962,8 +16933,8 @@
     </w:tbl>
     <w:p/>
     <w:sectPr>
-      <w:footerReference w:type="default" r:id="rId35"/>
-      <w:footerReference w:type="first" r:id="rId36"/>
+      <w:footerReference w:type="default" r:id="rId34"/>
+      <w:footerReference w:type="first" r:id="rId35"/>
       <w:pgSz w:w="12240" w:h="15840"/>
       <w:pgMar w:top="720" w:right="720" w:bottom="720" w:left="720" w:header="720" w:footer="720" w:gutter="0"/>
       <w:cols w:space="720"/>
@@ -19554,7 +19525,7 @@
 </file>
 
 <file path=customXml/itemProps1.xml><?xml version="1.0" encoding="utf-8"?>
-<ds:datastoreItem xmlns:ds="http://schemas.openxmlformats.org/officeDocument/2006/customXml" ds:itemID="{5B73ECFB-30E5-4046-B5F8-91DA373DC090}">
+<ds:datastoreItem xmlns:ds="http://schemas.openxmlformats.org/officeDocument/2006/customXml" ds:itemID="{3070F938-E1AE-498B-BCD1-9C8621C4CD4B}">
   <ds:schemaRefs>
     <ds:schemaRef ds:uri="http://schemas.openxmlformats.org/officeDocument/2006/bibliography"/>
   </ds:schemaRefs>
